--- a/frameworks.bcja.os.docx
+++ b/frameworks.bcja.os.docx
@@ -383,7 +383,6 @@
         <w:pStyle w:val="HTML"/>
         <w:shd w:val="clear" w:color="auto" w:fill="FFFFFF"/>
         <w:rPr>
-          <w:rFonts w:hint="eastAsia"/>
           <w:color w:val="000000"/>
           <w:sz w:val="18"/>
           <w:szCs w:val="18"/>
@@ -726,11 +725,6 @@
       </w:r>
     </w:p>
     <w:p>
-      <w:pPr>
-        <w:rPr>
-          <w:rFonts w:hint="eastAsia"/>
-        </w:rPr>
-      </w:pPr>
       <w:r>
         <w:rPr>
           <w:rFonts w:hint="eastAsia"/>
@@ -750,28 +744,1251 @@
           <w:rFonts w:hint="eastAsia"/>
         </w:rPr>
         <w:t>命令就好了</w:t>
+      </w:r>
+    </w:p>
+    <w:p>
+      <w:r>
+        <w:t>bullhead:/ $ echo ${ANDROID_ROOT}</w:t>
+      </w:r>
+    </w:p>
+    <w:p>
+      <w:r>
+        <w:t>/system</w:t>
+      </w:r>
+    </w:p>
+    <w:p/>
+    <w:p>
+      <w:pPr>
+        <w:pStyle w:val="2"/>
+        <w:numPr>
+          <w:ilvl w:val="1"/>
+          <w:numId w:val="1"/>
+        </w:numPr>
+      </w:pPr>
+      <w:proofErr w:type="spellStart"/>
+      <w:r>
+        <w:rPr>
+          <w:rFonts w:hint="eastAsia"/>
+        </w:rPr>
+        <w:t>throwIfUserRequired</w:t>
+      </w:r>
+      <w:proofErr w:type="spellEnd"/>
+    </w:p>
+    <w:p>
+      <w:pPr>
+        <w:rPr>
+          <w:rFonts w:hint="eastAsia"/>
+        </w:rPr>
+      </w:pPr>
+      <w:r>
+        <w:rPr>
+          <w:rFonts w:hint="eastAsia"/>
+        </w:rPr>
+        <w:t>在系统进程中，应该制定一个</w:t>
+      </w:r>
+      <w:proofErr w:type="spellStart"/>
+      <w:r>
+        <w:rPr>
+          <w:rFonts w:hint="eastAsia"/>
+        </w:rPr>
+        <w:t>user</w:t>
+      </w:r>
+      <w:r>
+        <w:t>_id</w:t>
+      </w:r>
+      <w:proofErr w:type="spellEnd"/>
+      <w:r>
+        <w:rPr>
+          <w:rFonts w:hint="eastAsia"/>
+        </w:rPr>
+        <w:t>来调用具体接口</w:t>
       </w:r>
       <w:bookmarkStart w:id="0" w:name="_GoBack"/>
       <w:bookmarkEnd w:id="0"/>
     </w:p>
     <w:p>
-      <w:r>
-        <w:t>bullhead:/ $ echo ${ANDROID_ROOT}</w:t>
-      </w:r>
-    </w:p>
-    <w:p>
-      <w:r>
-        <w:t>/system</w:t>
+      <w:pPr>
+        <w:pStyle w:val="3"/>
+        <w:numPr>
+          <w:ilvl w:val="2"/>
+          <w:numId w:val="1"/>
+        </w:numPr>
+      </w:pPr>
+      <w:r>
+        <w:rPr>
+          <w:rFonts w:hint="eastAsia"/>
+        </w:rPr>
+        <w:lastRenderedPageBreak/>
+        <w:t>保存日志</w:t>
+      </w:r>
+    </w:p>
+    <w:p>
+      <w:proofErr w:type="spellStart"/>
+      <w:r>
+        <w:t>Z</w:t>
+      </w:r>
+      <w:r>
+        <w:rPr>
+          <w:rFonts w:hint="eastAsia"/>
+        </w:rPr>
+        <w:t>s</w:t>
+      </w:r>
+      <w:proofErr w:type="spellEnd"/>
+    </w:p>
+    <w:p>
+      <w:r>
+        <w:t>06-02 20:12:42.357 4355-4355/</w:t>
+      </w:r>
+      <w:proofErr w:type="spellStart"/>
+      <w:r>
+        <w:t>system_process</w:t>
+      </w:r>
+      <w:proofErr w:type="spellEnd"/>
+      <w:r>
+        <w:t xml:space="preserve"> E/Environment: Path requests must specify a user by using </w:t>
+      </w:r>
+      <w:proofErr w:type="spellStart"/>
+      <w:r>
+        <w:t>UserEnvironment</w:t>
+      </w:r>
+      <w:proofErr w:type="spellEnd"/>
+    </w:p>
+    <w:p>
+      <w:r>
+        <w:t xml:space="preserve">                                                           </w:t>
+      </w:r>
+      <w:proofErr w:type="spellStart"/>
+      <w:proofErr w:type="gramStart"/>
+      <w:r>
+        <w:t>java.lang</w:t>
+      </w:r>
+      <w:proofErr w:type="gramEnd"/>
+      <w:r>
+        <w:t>.Throwable</w:t>
+      </w:r>
+      <w:proofErr w:type="spellEnd"/>
+    </w:p>
+    <w:p>
+      <w:r>
+        <w:t xml:space="preserve">                                                               at </w:t>
+      </w:r>
+      <w:proofErr w:type="spellStart"/>
+      <w:r>
+        <w:t>android.</w:t>
+      </w:r>
+      <w:proofErr w:type="gramStart"/>
+      <w:r>
+        <w:t>os.Environment.throwIfUserRequired</w:t>
+      </w:r>
+      <w:proofErr w:type="spellEnd"/>
+      <w:proofErr w:type="gramEnd"/>
+      <w:r>
+        <w:t>(Environment.java:913)</w:t>
+      </w:r>
+    </w:p>
+    <w:p>
+      <w:r>
+        <w:t xml:space="preserve">                                                               at android.</w:t>
+      </w:r>
+      <w:proofErr w:type="gramStart"/>
+      <w:r>
+        <w:t>os.Environment.getExternalStorageDirectory</w:t>
+      </w:r>
+      <w:proofErr w:type="gramEnd"/>
+      <w:r>
+        <w:t>(Environment.java:449)</w:t>
+      </w:r>
+    </w:p>
+    <w:p>
+      <w:pPr>
+        <w:rPr>
+          <w:rFonts w:hint="eastAsia"/>
+        </w:rPr>
+      </w:pPr>
+    </w:p>
+    <w:p>
+      <w:pPr>
+        <w:pStyle w:val="3"/>
+        <w:numPr>
+          <w:ilvl w:val="2"/>
+          <w:numId w:val="1"/>
+        </w:numPr>
+      </w:pPr>
+      <w:r>
+        <w:rPr>
+          <w:rFonts w:hint="eastAsia"/>
+        </w:rPr>
+        <w:t>调用位置</w:t>
+      </w:r>
+    </w:p>
+    <w:p>
+      <w:pPr>
+        <w:pStyle w:val="4"/>
+        <w:numPr>
+          <w:ilvl w:val="3"/>
+          <w:numId w:val="1"/>
+        </w:numPr>
+        <w:rPr>
+          <w:rFonts w:hint="eastAsia"/>
+        </w:rPr>
+      </w:pPr>
+      <w:proofErr w:type="spellStart"/>
+      <w:r>
+        <w:rPr>
+          <w:rFonts w:hint="eastAsia"/>
+        </w:rPr>
+        <w:t>setUserRequired</w:t>
+      </w:r>
+      <w:proofErr w:type="spellEnd"/>
+    </w:p>
+    <w:p>
+      <w:pPr>
+        <w:widowControl/>
+        <w:shd w:val="clear" w:color="auto" w:fill="FFFFFF"/>
+        <w:tabs>
+          <w:tab w:val="left" w:pos="916"/>
+          <w:tab w:val="left" w:pos="1832"/>
+          <w:tab w:val="left" w:pos="2748"/>
+          <w:tab w:val="left" w:pos="3664"/>
+          <w:tab w:val="left" w:pos="4580"/>
+          <w:tab w:val="left" w:pos="5496"/>
+          <w:tab w:val="left" w:pos="6412"/>
+          <w:tab w:val="left" w:pos="7328"/>
+          <w:tab w:val="left" w:pos="8244"/>
+          <w:tab w:val="left" w:pos="9160"/>
+          <w:tab w:val="left" w:pos="10076"/>
+          <w:tab w:val="left" w:pos="10992"/>
+          <w:tab w:val="left" w:pos="11908"/>
+          <w:tab w:val="left" w:pos="12824"/>
+          <w:tab w:val="left" w:pos="13740"/>
+          <w:tab w:val="left" w:pos="14656"/>
+        </w:tabs>
+        <w:jc w:val="left"/>
+        <w:rPr>
+          <w:rFonts w:ascii="宋体" w:eastAsia="宋体" w:hAnsi="宋体" w:cs="宋体" w:hint="eastAsia"/>
+          <w:color w:val="000000"/>
+          <w:kern w:val="0"/>
+          <w:sz w:val="18"/>
+          <w:szCs w:val="18"/>
+        </w:rPr>
+      </w:pPr>
+      <w:proofErr w:type="spellStart"/>
+      <w:proofErr w:type="gramStart"/>
+      <w:r>
+        <w:rPr>
+          <w:rFonts w:ascii="宋体" w:eastAsia="宋体" w:hAnsi="宋体" w:cs="宋体" w:hint="eastAsia"/>
+          <w:color w:val="000000"/>
+          <w:kern w:val="0"/>
+          <w:sz w:val="18"/>
+          <w:szCs w:val="18"/>
+        </w:rPr>
+        <w:t>SystemServer</w:t>
+      </w:r>
+      <w:r>
+        <w:rPr>
+          <w:rFonts w:ascii="宋体" w:eastAsia="宋体" w:hAnsi="宋体" w:cs="宋体" w:hint="eastAsia"/>
+          <w:color w:val="000000"/>
+          <w:kern w:val="0"/>
+          <w:sz w:val="18"/>
+          <w:szCs w:val="18"/>
+        </w:rPr>
+        <w:t>.</w:t>
+      </w:r>
+      <w:r>
+        <w:rPr>
+          <w:rFonts w:ascii="宋体" w:eastAsia="宋体" w:hAnsi="宋体" w:cs="宋体"/>
+          <w:color w:val="000000"/>
+          <w:kern w:val="0"/>
+          <w:sz w:val="18"/>
+          <w:szCs w:val="18"/>
+        </w:rPr>
+        <w:t>run</w:t>
+      </w:r>
+      <w:proofErr w:type="spellEnd"/>
+      <w:r>
+        <w:rPr>
+          <w:rFonts w:ascii="宋体" w:eastAsia="宋体" w:hAnsi="宋体" w:cs="宋体"/>
+          <w:color w:val="000000"/>
+          <w:kern w:val="0"/>
+          <w:sz w:val="18"/>
+          <w:szCs w:val="18"/>
+        </w:rPr>
+        <w:t>(</w:t>
+      </w:r>
+      <w:proofErr w:type="gramEnd"/>
+      <w:r>
+        <w:rPr>
+          <w:rFonts w:ascii="宋体" w:eastAsia="宋体" w:hAnsi="宋体" w:cs="宋体"/>
+          <w:color w:val="000000"/>
+          <w:kern w:val="0"/>
+          <w:sz w:val="18"/>
+          <w:szCs w:val="18"/>
+        </w:rPr>
+        <w:t>)</w:t>
+      </w:r>
+    </w:p>
+    <w:p>
+      <w:pPr>
+        <w:widowControl/>
+        <w:shd w:val="clear" w:color="auto" w:fill="FFFFFF"/>
+        <w:tabs>
+          <w:tab w:val="left" w:pos="916"/>
+          <w:tab w:val="left" w:pos="1832"/>
+          <w:tab w:val="left" w:pos="2748"/>
+          <w:tab w:val="left" w:pos="3664"/>
+          <w:tab w:val="left" w:pos="4580"/>
+          <w:tab w:val="left" w:pos="5496"/>
+          <w:tab w:val="left" w:pos="6412"/>
+          <w:tab w:val="left" w:pos="7328"/>
+          <w:tab w:val="left" w:pos="8244"/>
+          <w:tab w:val="left" w:pos="9160"/>
+          <w:tab w:val="left" w:pos="10076"/>
+          <w:tab w:val="left" w:pos="10992"/>
+          <w:tab w:val="left" w:pos="11908"/>
+          <w:tab w:val="left" w:pos="12824"/>
+          <w:tab w:val="left" w:pos="13740"/>
+          <w:tab w:val="left" w:pos="14656"/>
+        </w:tabs>
+        <w:jc w:val="left"/>
+        <w:rPr>
+          <w:rFonts w:ascii="宋体" w:eastAsia="宋体" w:hAnsi="宋体" w:cs="宋体"/>
+          <w:color w:val="000000"/>
+          <w:kern w:val="0"/>
+          <w:sz w:val="18"/>
+          <w:szCs w:val="18"/>
+        </w:rPr>
+      </w:pPr>
+      <w:r>
+        <w:rPr>
+          <w:rFonts w:ascii="宋体" w:eastAsia="宋体" w:hAnsi="宋体" w:cs="宋体" w:hint="eastAsia"/>
+          <w:i/>
+          <w:iCs/>
+          <w:color w:val="808080"/>
+          <w:kern w:val="0"/>
+          <w:sz w:val="18"/>
+          <w:szCs w:val="18"/>
+        </w:rPr>
+        <w:t>// Within the system server, it is an error to access Environment paths without</w:t>
+      </w:r>
+      <w:r>
+        <w:rPr>
+          <w:rFonts w:ascii="宋体" w:eastAsia="宋体" w:hAnsi="宋体" w:cs="宋体" w:hint="eastAsia"/>
+          <w:i/>
+          <w:iCs/>
+          <w:color w:val="808080"/>
+          <w:kern w:val="0"/>
+          <w:sz w:val="18"/>
+          <w:szCs w:val="18"/>
+        </w:rPr>
+        <w:br/>
+        <w:t>// explicitly specifying a user.</w:t>
+      </w:r>
+      <w:r>
+        <w:rPr>
+          <w:rFonts w:ascii="宋体" w:eastAsia="宋体" w:hAnsi="宋体" w:cs="宋体" w:hint="eastAsia"/>
+          <w:i/>
+          <w:iCs/>
+          <w:color w:val="808080"/>
+          <w:kern w:val="0"/>
+          <w:sz w:val="18"/>
+          <w:szCs w:val="18"/>
+        </w:rPr>
+        <w:br/>
+      </w:r>
+      <w:proofErr w:type="spellStart"/>
+      <w:r>
+        <w:rPr>
+          <w:rFonts w:ascii="宋体" w:eastAsia="宋体" w:hAnsi="宋体" w:cs="宋体" w:hint="eastAsia"/>
+          <w:color w:val="000000"/>
+          <w:kern w:val="0"/>
+          <w:sz w:val="18"/>
+          <w:szCs w:val="18"/>
+        </w:rPr>
+        <w:t>Environment.setUserRequired</w:t>
+      </w:r>
+      <w:proofErr w:type="spellEnd"/>
+      <w:r>
+        <w:rPr>
+          <w:rFonts w:ascii="宋体" w:eastAsia="宋体" w:hAnsi="宋体" w:cs="宋体" w:hint="eastAsia"/>
+          <w:color w:val="000000"/>
+          <w:kern w:val="0"/>
+          <w:sz w:val="18"/>
+          <w:szCs w:val="18"/>
+        </w:rPr>
+        <w:t>(</w:t>
+      </w:r>
+      <w:r>
+        <w:rPr>
+          <w:rFonts w:ascii="宋体" w:eastAsia="宋体" w:hAnsi="宋体" w:cs="宋体" w:hint="eastAsia"/>
+          <w:b/>
+          <w:bCs/>
+          <w:color w:val="000080"/>
+          <w:kern w:val="0"/>
+          <w:sz w:val="18"/>
+          <w:szCs w:val="18"/>
+        </w:rPr>
+        <w:t>true</w:t>
+      </w:r>
+      <w:r>
+        <w:rPr>
+          <w:rFonts w:ascii="宋体" w:eastAsia="宋体" w:hAnsi="宋体" w:cs="宋体" w:hint="eastAsia"/>
+          <w:color w:val="000000"/>
+          <w:kern w:val="0"/>
+          <w:sz w:val="18"/>
+          <w:szCs w:val="18"/>
+        </w:rPr>
+        <w:t>);</w:t>
+      </w:r>
+    </w:p>
+    <w:p>
+      <w:pPr>
+        <w:widowControl/>
+        <w:shd w:val="clear" w:color="auto" w:fill="FFFFFF"/>
+        <w:tabs>
+          <w:tab w:val="left" w:pos="916"/>
+          <w:tab w:val="left" w:pos="1832"/>
+          <w:tab w:val="left" w:pos="2748"/>
+          <w:tab w:val="left" w:pos="3664"/>
+          <w:tab w:val="left" w:pos="4580"/>
+          <w:tab w:val="left" w:pos="5496"/>
+          <w:tab w:val="left" w:pos="6412"/>
+          <w:tab w:val="left" w:pos="7328"/>
+          <w:tab w:val="left" w:pos="8244"/>
+          <w:tab w:val="left" w:pos="9160"/>
+          <w:tab w:val="left" w:pos="10076"/>
+          <w:tab w:val="left" w:pos="10992"/>
+          <w:tab w:val="left" w:pos="11908"/>
+          <w:tab w:val="left" w:pos="12824"/>
+          <w:tab w:val="left" w:pos="13740"/>
+          <w:tab w:val="left" w:pos="14656"/>
+        </w:tabs>
+        <w:jc w:val="left"/>
+        <w:rPr>
+          <w:rFonts w:ascii="宋体" w:eastAsia="宋体" w:hAnsi="宋体" w:cs="宋体"/>
+          <w:color w:val="000000"/>
+          <w:kern w:val="0"/>
+          <w:sz w:val="18"/>
+          <w:szCs w:val="18"/>
+        </w:rPr>
+      </w:pPr>
+    </w:p>
+    <w:p>
+      <w:pPr>
+        <w:widowControl/>
+        <w:shd w:val="clear" w:color="auto" w:fill="FFFFFF"/>
+        <w:tabs>
+          <w:tab w:val="left" w:pos="916"/>
+          <w:tab w:val="left" w:pos="1832"/>
+          <w:tab w:val="left" w:pos="2748"/>
+          <w:tab w:val="left" w:pos="3664"/>
+          <w:tab w:val="left" w:pos="4580"/>
+          <w:tab w:val="left" w:pos="5496"/>
+          <w:tab w:val="left" w:pos="6412"/>
+          <w:tab w:val="left" w:pos="7328"/>
+          <w:tab w:val="left" w:pos="8244"/>
+          <w:tab w:val="left" w:pos="9160"/>
+          <w:tab w:val="left" w:pos="10076"/>
+          <w:tab w:val="left" w:pos="10992"/>
+          <w:tab w:val="left" w:pos="11908"/>
+          <w:tab w:val="left" w:pos="12824"/>
+          <w:tab w:val="left" w:pos="13740"/>
+          <w:tab w:val="left" w:pos="14656"/>
+        </w:tabs>
+        <w:jc w:val="left"/>
+        <w:rPr>
+          <w:rFonts w:ascii="宋体" w:eastAsia="宋体" w:hAnsi="宋体" w:cs="宋体"/>
+          <w:color w:val="000000"/>
+          <w:kern w:val="0"/>
+          <w:sz w:val="18"/>
+          <w:szCs w:val="18"/>
+        </w:rPr>
+      </w:pPr>
+      <w:r>
+        <w:rPr>
+          <w:rFonts w:ascii="宋体" w:eastAsia="宋体" w:hAnsi="宋体" w:cs="宋体" w:hint="eastAsia"/>
+          <w:i/>
+          <w:iCs/>
+          <w:color w:val="808080"/>
+          <w:kern w:val="0"/>
+          <w:sz w:val="18"/>
+          <w:szCs w:val="18"/>
+        </w:rPr>
+        <w:t>/** {</w:t>
+      </w:r>
+      <w:r>
+        <w:rPr>
+          <w:rFonts w:ascii="宋体" w:eastAsia="宋体" w:hAnsi="宋体" w:cs="宋体" w:hint="eastAsia"/>
+          <w:b/>
+          <w:bCs/>
+          <w:i/>
+          <w:iCs/>
+          <w:color w:val="808080"/>
+          <w:kern w:val="0"/>
+          <w:sz w:val="18"/>
+          <w:szCs w:val="18"/>
+        </w:rPr>
+        <w:t>@hide</w:t>
+      </w:r>
+      <w:r>
+        <w:rPr>
+          <w:rFonts w:ascii="宋体" w:eastAsia="宋体" w:hAnsi="宋体" w:cs="宋体" w:hint="eastAsia"/>
+          <w:i/>
+          <w:iCs/>
+          <w:color w:val="808080"/>
+          <w:kern w:val="0"/>
+          <w:sz w:val="18"/>
+          <w:szCs w:val="18"/>
+        </w:rPr>
+        <w:t>} */</w:t>
+      </w:r>
+      <w:r>
+        <w:rPr>
+          <w:rFonts w:ascii="宋体" w:eastAsia="宋体" w:hAnsi="宋体" w:cs="宋体" w:hint="eastAsia"/>
+          <w:i/>
+          <w:iCs/>
+          <w:color w:val="808080"/>
+          <w:kern w:val="0"/>
+          <w:sz w:val="18"/>
+          <w:szCs w:val="18"/>
+        </w:rPr>
+        <w:br/>
+      </w:r>
+      <w:r>
+        <w:rPr>
+          <w:rFonts w:ascii="宋体" w:eastAsia="宋体" w:hAnsi="宋体" w:cs="宋体" w:hint="eastAsia"/>
+          <w:b/>
+          <w:bCs/>
+          <w:color w:val="000080"/>
+          <w:kern w:val="0"/>
+          <w:sz w:val="18"/>
+          <w:szCs w:val="18"/>
+        </w:rPr>
+        <w:t xml:space="preserve">public static void </w:t>
+      </w:r>
+      <w:proofErr w:type="spellStart"/>
+      <w:proofErr w:type="gramStart"/>
+      <w:r>
+        <w:rPr>
+          <w:rFonts w:ascii="宋体" w:eastAsia="宋体" w:hAnsi="宋体" w:cs="宋体" w:hint="eastAsia"/>
+          <w:color w:val="000000"/>
+          <w:kern w:val="0"/>
+          <w:sz w:val="18"/>
+          <w:szCs w:val="18"/>
+        </w:rPr>
+        <w:t>setUserRequired</w:t>
+      </w:r>
+      <w:proofErr w:type="spellEnd"/>
+      <w:r>
+        <w:rPr>
+          <w:rFonts w:ascii="宋体" w:eastAsia="宋体" w:hAnsi="宋体" w:cs="宋体" w:hint="eastAsia"/>
+          <w:color w:val="000000"/>
+          <w:kern w:val="0"/>
+          <w:sz w:val="18"/>
+          <w:szCs w:val="18"/>
+        </w:rPr>
+        <w:t>(</w:t>
+      </w:r>
+      <w:proofErr w:type="spellStart"/>
+      <w:proofErr w:type="gramEnd"/>
+      <w:r>
+        <w:rPr>
+          <w:rFonts w:ascii="宋体" w:eastAsia="宋体" w:hAnsi="宋体" w:cs="宋体" w:hint="eastAsia"/>
+          <w:b/>
+          <w:bCs/>
+          <w:color w:val="000080"/>
+          <w:kern w:val="0"/>
+          <w:sz w:val="18"/>
+          <w:szCs w:val="18"/>
+        </w:rPr>
+        <w:t>boolean</w:t>
+      </w:r>
+      <w:proofErr w:type="spellEnd"/>
+      <w:r>
+        <w:rPr>
+          <w:rFonts w:ascii="宋体" w:eastAsia="宋体" w:hAnsi="宋体" w:cs="宋体" w:hint="eastAsia"/>
+          <w:b/>
+          <w:bCs/>
+          <w:color w:val="000080"/>
+          <w:kern w:val="0"/>
+          <w:sz w:val="18"/>
+          <w:szCs w:val="18"/>
+        </w:rPr>
+        <w:t xml:space="preserve"> </w:t>
+      </w:r>
+      <w:proofErr w:type="spellStart"/>
+      <w:r>
+        <w:rPr>
+          <w:rFonts w:ascii="宋体" w:eastAsia="宋体" w:hAnsi="宋体" w:cs="宋体" w:hint="eastAsia"/>
+          <w:color w:val="000000"/>
+          <w:kern w:val="0"/>
+          <w:sz w:val="18"/>
+          <w:szCs w:val="18"/>
+        </w:rPr>
+        <w:t>userRequired</w:t>
+      </w:r>
+      <w:proofErr w:type="spellEnd"/>
+      <w:r>
+        <w:rPr>
+          <w:rFonts w:ascii="宋体" w:eastAsia="宋体" w:hAnsi="宋体" w:cs="宋体" w:hint="eastAsia"/>
+          <w:color w:val="000000"/>
+          <w:kern w:val="0"/>
+          <w:sz w:val="18"/>
+          <w:szCs w:val="18"/>
+        </w:rPr>
+        <w:t>) {</w:t>
+      </w:r>
+      <w:r>
+        <w:rPr>
+          <w:rFonts w:ascii="宋体" w:eastAsia="宋体" w:hAnsi="宋体" w:cs="宋体" w:hint="eastAsia"/>
+          <w:color w:val="000000"/>
+          <w:kern w:val="0"/>
+          <w:sz w:val="18"/>
+          <w:szCs w:val="18"/>
+        </w:rPr>
+        <w:br/>
+        <w:t xml:space="preserve">    </w:t>
+      </w:r>
+      <w:proofErr w:type="spellStart"/>
+      <w:r>
+        <w:rPr>
+          <w:rFonts w:ascii="宋体" w:eastAsia="宋体" w:hAnsi="宋体" w:cs="宋体" w:hint="eastAsia"/>
+          <w:color w:val="000000"/>
+          <w:kern w:val="0"/>
+          <w:sz w:val="18"/>
+          <w:szCs w:val="18"/>
+        </w:rPr>
+        <w:t>sUserRequired</w:t>
+      </w:r>
+      <w:proofErr w:type="spellEnd"/>
+      <w:r>
+        <w:rPr>
+          <w:rFonts w:ascii="宋体" w:eastAsia="宋体" w:hAnsi="宋体" w:cs="宋体" w:hint="eastAsia"/>
+          <w:color w:val="000000"/>
+          <w:kern w:val="0"/>
+          <w:sz w:val="18"/>
+          <w:szCs w:val="18"/>
+        </w:rPr>
+        <w:t xml:space="preserve"> = </w:t>
+      </w:r>
+      <w:proofErr w:type="spellStart"/>
+      <w:r>
+        <w:rPr>
+          <w:rFonts w:ascii="宋体" w:eastAsia="宋体" w:hAnsi="宋体" w:cs="宋体" w:hint="eastAsia"/>
+          <w:color w:val="000000"/>
+          <w:kern w:val="0"/>
+          <w:sz w:val="18"/>
+          <w:szCs w:val="18"/>
+        </w:rPr>
+        <w:t>userRequired</w:t>
+      </w:r>
+      <w:proofErr w:type="spellEnd"/>
+      <w:r>
+        <w:rPr>
+          <w:rFonts w:ascii="宋体" w:eastAsia="宋体" w:hAnsi="宋体" w:cs="宋体" w:hint="eastAsia"/>
+          <w:color w:val="000000"/>
+          <w:kern w:val="0"/>
+          <w:sz w:val="18"/>
+          <w:szCs w:val="18"/>
+        </w:rPr>
+        <w:t>;</w:t>
+      </w:r>
+      <w:r>
+        <w:rPr>
+          <w:rFonts w:ascii="宋体" w:eastAsia="宋体" w:hAnsi="宋体" w:cs="宋体" w:hint="eastAsia"/>
+          <w:color w:val="000000"/>
+          <w:kern w:val="0"/>
+          <w:sz w:val="18"/>
+          <w:szCs w:val="18"/>
+        </w:rPr>
+        <w:br/>
+        <w:t>}</w:t>
+      </w:r>
+    </w:p>
+    <w:p>
+      <w:pPr>
+        <w:widowControl/>
+        <w:shd w:val="clear" w:color="auto" w:fill="FFFFFF"/>
+        <w:tabs>
+          <w:tab w:val="left" w:pos="916"/>
+          <w:tab w:val="left" w:pos="1832"/>
+          <w:tab w:val="left" w:pos="2748"/>
+          <w:tab w:val="left" w:pos="3664"/>
+          <w:tab w:val="left" w:pos="4580"/>
+          <w:tab w:val="left" w:pos="5496"/>
+          <w:tab w:val="left" w:pos="6412"/>
+          <w:tab w:val="left" w:pos="7328"/>
+          <w:tab w:val="left" w:pos="8244"/>
+          <w:tab w:val="left" w:pos="9160"/>
+          <w:tab w:val="left" w:pos="10076"/>
+          <w:tab w:val="left" w:pos="10992"/>
+          <w:tab w:val="left" w:pos="11908"/>
+          <w:tab w:val="left" w:pos="12824"/>
+          <w:tab w:val="left" w:pos="13740"/>
+          <w:tab w:val="left" w:pos="14656"/>
+        </w:tabs>
+        <w:jc w:val="left"/>
+        <w:rPr>
+          <w:rFonts w:ascii="宋体" w:eastAsia="宋体" w:hAnsi="宋体" w:cs="宋体" w:hint="eastAsia"/>
+          <w:color w:val="000000"/>
+          <w:kern w:val="0"/>
+          <w:sz w:val="18"/>
+          <w:szCs w:val="18"/>
+        </w:rPr>
+      </w:pPr>
+    </w:p>
+    <w:p>
+      <w:pPr>
+        <w:pStyle w:val="4"/>
+        <w:numPr>
+          <w:ilvl w:val="3"/>
+          <w:numId w:val="1"/>
+        </w:numPr>
+        <w:rPr>
+          <w:rFonts w:hint="eastAsia"/>
+        </w:rPr>
+      </w:pPr>
+      <w:proofErr w:type="spellStart"/>
+      <w:r>
+        <w:rPr>
+          <w:rFonts w:hint="eastAsia"/>
+        </w:rPr>
+        <w:t>getExternalStorageDirectory</w:t>
+      </w:r>
+      <w:proofErr w:type="spellEnd"/>
+    </w:p>
+    <w:p>
+      <w:pPr>
+        <w:widowControl/>
+        <w:shd w:val="clear" w:color="auto" w:fill="FFFFFF"/>
+        <w:tabs>
+          <w:tab w:val="left" w:pos="916"/>
+          <w:tab w:val="left" w:pos="1832"/>
+          <w:tab w:val="left" w:pos="2748"/>
+          <w:tab w:val="left" w:pos="3664"/>
+          <w:tab w:val="left" w:pos="4580"/>
+          <w:tab w:val="left" w:pos="5496"/>
+          <w:tab w:val="left" w:pos="6412"/>
+          <w:tab w:val="left" w:pos="7328"/>
+          <w:tab w:val="left" w:pos="8244"/>
+          <w:tab w:val="left" w:pos="9160"/>
+          <w:tab w:val="left" w:pos="10076"/>
+          <w:tab w:val="left" w:pos="10992"/>
+          <w:tab w:val="left" w:pos="11908"/>
+          <w:tab w:val="left" w:pos="12824"/>
+          <w:tab w:val="left" w:pos="13740"/>
+          <w:tab w:val="left" w:pos="14656"/>
+        </w:tabs>
+        <w:jc w:val="left"/>
+        <w:rPr>
+          <w:rFonts w:ascii="宋体" w:eastAsia="宋体" w:hAnsi="宋体" w:cs="宋体"/>
+          <w:color w:val="000000"/>
+          <w:kern w:val="0"/>
+          <w:sz w:val="18"/>
+          <w:szCs w:val="18"/>
+        </w:rPr>
+      </w:pPr>
+      <w:r>
+        <w:rPr>
+          <w:rFonts w:ascii="宋体" w:eastAsia="宋体" w:hAnsi="宋体" w:cs="宋体" w:hint="eastAsia"/>
+          <w:b/>
+          <w:bCs/>
+          <w:color w:val="000080"/>
+          <w:kern w:val="0"/>
+          <w:sz w:val="18"/>
+          <w:szCs w:val="18"/>
+        </w:rPr>
+        <w:t xml:space="preserve">public static </w:t>
+      </w:r>
+      <w:r>
+        <w:rPr>
+          <w:rFonts w:ascii="宋体" w:eastAsia="宋体" w:hAnsi="宋体" w:cs="宋体" w:hint="eastAsia"/>
+          <w:color w:val="000000"/>
+          <w:kern w:val="0"/>
+          <w:sz w:val="18"/>
+          <w:szCs w:val="18"/>
+        </w:rPr>
+        <w:t xml:space="preserve">File </w:t>
+      </w:r>
+      <w:proofErr w:type="spellStart"/>
+      <w:proofErr w:type="gramStart"/>
+      <w:r>
+        <w:rPr>
+          <w:rFonts w:ascii="宋体" w:eastAsia="宋体" w:hAnsi="宋体" w:cs="宋体" w:hint="eastAsia"/>
+          <w:color w:val="000000"/>
+          <w:kern w:val="0"/>
+          <w:sz w:val="18"/>
+          <w:szCs w:val="18"/>
+        </w:rPr>
+        <w:t>getExternalStorageDirectory</w:t>
+      </w:r>
+      <w:proofErr w:type="spellEnd"/>
+      <w:r>
+        <w:rPr>
+          <w:rFonts w:ascii="宋体" w:eastAsia="宋体" w:hAnsi="宋体" w:cs="宋体" w:hint="eastAsia"/>
+          <w:color w:val="000000"/>
+          <w:kern w:val="0"/>
+          <w:sz w:val="18"/>
+          <w:szCs w:val="18"/>
+        </w:rPr>
+        <w:t>(</w:t>
+      </w:r>
+      <w:proofErr w:type="gramEnd"/>
+      <w:r>
+        <w:rPr>
+          <w:rFonts w:ascii="宋体" w:eastAsia="宋体" w:hAnsi="宋体" w:cs="宋体" w:hint="eastAsia"/>
+          <w:color w:val="000000"/>
+          <w:kern w:val="0"/>
+          <w:sz w:val="18"/>
+          <w:szCs w:val="18"/>
+        </w:rPr>
+        <w:t>) {</w:t>
+      </w:r>
+      <w:r>
+        <w:rPr>
+          <w:rFonts w:ascii="宋体" w:eastAsia="宋体" w:hAnsi="宋体" w:cs="宋体" w:hint="eastAsia"/>
+          <w:color w:val="000000"/>
+          <w:kern w:val="0"/>
+          <w:sz w:val="18"/>
+          <w:szCs w:val="18"/>
+        </w:rPr>
+        <w:br/>
+        <w:t xml:space="preserve">    </w:t>
+      </w:r>
+      <w:proofErr w:type="spellStart"/>
+      <w:r>
+        <w:rPr>
+          <w:rFonts w:ascii="宋体" w:eastAsia="宋体" w:hAnsi="宋体" w:cs="宋体" w:hint="eastAsia"/>
+          <w:color w:val="000000"/>
+          <w:kern w:val="0"/>
+          <w:sz w:val="18"/>
+          <w:szCs w:val="18"/>
+        </w:rPr>
+        <w:t>throwIfUserRequired</w:t>
+      </w:r>
+      <w:proofErr w:type="spellEnd"/>
+      <w:r>
+        <w:rPr>
+          <w:rFonts w:ascii="宋体" w:eastAsia="宋体" w:hAnsi="宋体" w:cs="宋体" w:hint="eastAsia"/>
+          <w:color w:val="000000"/>
+          <w:kern w:val="0"/>
+          <w:sz w:val="18"/>
+          <w:szCs w:val="18"/>
+        </w:rPr>
+        <w:t>();</w:t>
+      </w:r>
+      <w:r>
+        <w:rPr>
+          <w:rFonts w:ascii="宋体" w:eastAsia="宋体" w:hAnsi="宋体" w:cs="宋体" w:hint="eastAsia"/>
+          <w:color w:val="000000"/>
+          <w:kern w:val="0"/>
+          <w:sz w:val="18"/>
+          <w:szCs w:val="18"/>
+        </w:rPr>
+        <w:br/>
+        <w:t xml:space="preserve">    </w:t>
+      </w:r>
+      <w:r>
+        <w:rPr>
+          <w:rFonts w:ascii="宋体" w:eastAsia="宋体" w:hAnsi="宋体" w:cs="宋体" w:hint="eastAsia"/>
+          <w:b/>
+          <w:bCs/>
+          <w:color w:val="000080"/>
+          <w:kern w:val="0"/>
+          <w:sz w:val="18"/>
+          <w:szCs w:val="18"/>
+        </w:rPr>
+        <w:t xml:space="preserve">return </w:t>
+      </w:r>
+      <w:proofErr w:type="spellStart"/>
+      <w:r>
+        <w:rPr>
+          <w:rFonts w:ascii="宋体" w:eastAsia="宋体" w:hAnsi="宋体" w:cs="宋体" w:hint="eastAsia"/>
+          <w:color w:val="000000"/>
+          <w:kern w:val="0"/>
+          <w:sz w:val="18"/>
+          <w:szCs w:val="18"/>
+        </w:rPr>
+        <w:t>sCurrentUser.getExternalDirs</w:t>
+      </w:r>
+      <w:proofErr w:type="spellEnd"/>
+      <w:r>
+        <w:rPr>
+          <w:rFonts w:ascii="宋体" w:eastAsia="宋体" w:hAnsi="宋体" w:cs="宋体" w:hint="eastAsia"/>
+          <w:color w:val="000000"/>
+          <w:kern w:val="0"/>
+          <w:sz w:val="18"/>
+          <w:szCs w:val="18"/>
+        </w:rPr>
+        <w:t>()[</w:t>
+      </w:r>
+      <w:r>
+        <w:rPr>
+          <w:rFonts w:ascii="宋体" w:eastAsia="宋体" w:hAnsi="宋体" w:cs="宋体" w:hint="eastAsia"/>
+          <w:color w:val="0000FF"/>
+          <w:kern w:val="0"/>
+          <w:sz w:val="18"/>
+          <w:szCs w:val="18"/>
+        </w:rPr>
+        <w:t>0</w:t>
+      </w:r>
+      <w:r>
+        <w:rPr>
+          <w:rFonts w:ascii="宋体" w:eastAsia="宋体" w:hAnsi="宋体" w:cs="宋体" w:hint="eastAsia"/>
+          <w:color w:val="000000"/>
+          <w:kern w:val="0"/>
+          <w:sz w:val="18"/>
+          <w:szCs w:val="18"/>
+        </w:rPr>
+        <w:t>];</w:t>
+      </w:r>
+      <w:r>
+        <w:rPr>
+          <w:rFonts w:ascii="宋体" w:eastAsia="宋体" w:hAnsi="宋体" w:cs="宋体" w:hint="eastAsia"/>
+          <w:color w:val="000000"/>
+          <w:kern w:val="0"/>
+          <w:sz w:val="18"/>
+          <w:szCs w:val="18"/>
+        </w:rPr>
+        <w:br/>
+        <w:t>}</w:t>
       </w:r>
     </w:p>
     <w:p/>
     <w:p>
       <w:pPr>
-        <w:rPr>
-          <w:rFonts w:hint="eastAsia"/>
-        </w:rPr>
-      </w:pPr>
-    </w:p>
+        <w:pStyle w:val="4"/>
+        <w:numPr>
+          <w:ilvl w:val="3"/>
+          <w:numId w:val="1"/>
+        </w:numPr>
+        <w:rPr>
+          <w:rFonts w:hint="eastAsia"/>
+        </w:rPr>
+      </w:pPr>
+      <w:proofErr w:type="spellStart"/>
+      <w:r>
+        <w:rPr>
+          <w:rFonts w:hint="eastAsia"/>
+        </w:rPr>
+        <w:t>throwIfUserRequired</w:t>
+      </w:r>
+      <w:proofErr w:type="spellEnd"/>
+    </w:p>
+    <w:p>
+      <w:pPr>
+        <w:widowControl/>
+        <w:shd w:val="clear" w:color="auto" w:fill="FFFFFF"/>
+        <w:tabs>
+          <w:tab w:val="left" w:pos="916"/>
+          <w:tab w:val="left" w:pos="1832"/>
+          <w:tab w:val="left" w:pos="2748"/>
+          <w:tab w:val="left" w:pos="3664"/>
+          <w:tab w:val="left" w:pos="4580"/>
+          <w:tab w:val="left" w:pos="5496"/>
+          <w:tab w:val="left" w:pos="6412"/>
+          <w:tab w:val="left" w:pos="7328"/>
+          <w:tab w:val="left" w:pos="8244"/>
+          <w:tab w:val="left" w:pos="9160"/>
+          <w:tab w:val="left" w:pos="10076"/>
+          <w:tab w:val="left" w:pos="10992"/>
+          <w:tab w:val="left" w:pos="11908"/>
+          <w:tab w:val="left" w:pos="12824"/>
+          <w:tab w:val="left" w:pos="13740"/>
+          <w:tab w:val="left" w:pos="14656"/>
+        </w:tabs>
+        <w:jc w:val="left"/>
+        <w:rPr>
+          <w:rFonts w:ascii="宋体" w:eastAsia="宋体" w:hAnsi="宋体" w:cs="宋体"/>
+          <w:color w:val="000000"/>
+          <w:kern w:val="0"/>
+          <w:sz w:val="18"/>
+          <w:szCs w:val="18"/>
+        </w:rPr>
+      </w:pPr>
+      <w:r>
+        <w:rPr>
+          <w:rFonts w:ascii="宋体" w:eastAsia="宋体" w:hAnsi="宋体" w:cs="宋体" w:hint="eastAsia"/>
+          <w:b/>
+          <w:bCs/>
+          <w:color w:val="000080"/>
+          <w:kern w:val="0"/>
+          <w:sz w:val="18"/>
+          <w:szCs w:val="18"/>
+        </w:rPr>
+        <w:t xml:space="preserve">private static void </w:t>
+      </w:r>
+      <w:proofErr w:type="spellStart"/>
+      <w:proofErr w:type="gramStart"/>
+      <w:r>
+        <w:rPr>
+          <w:rFonts w:ascii="宋体" w:eastAsia="宋体" w:hAnsi="宋体" w:cs="宋体" w:hint="eastAsia"/>
+          <w:color w:val="000000"/>
+          <w:kern w:val="0"/>
+          <w:sz w:val="18"/>
+          <w:szCs w:val="18"/>
+        </w:rPr>
+        <w:t>throwIfUserRequired</w:t>
+      </w:r>
+      <w:proofErr w:type="spellEnd"/>
+      <w:r>
+        <w:rPr>
+          <w:rFonts w:ascii="宋体" w:eastAsia="宋体" w:hAnsi="宋体" w:cs="宋体" w:hint="eastAsia"/>
+          <w:color w:val="000000"/>
+          <w:kern w:val="0"/>
+          <w:sz w:val="18"/>
+          <w:szCs w:val="18"/>
+        </w:rPr>
+        <w:t>(</w:t>
+      </w:r>
+      <w:proofErr w:type="gramEnd"/>
+      <w:r>
+        <w:rPr>
+          <w:rFonts w:ascii="宋体" w:eastAsia="宋体" w:hAnsi="宋体" w:cs="宋体" w:hint="eastAsia"/>
+          <w:color w:val="000000"/>
+          <w:kern w:val="0"/>
+          <w:sz w:val="18"/>
+          <w:szCs w:val="18"/>
+        </w:rPr>
+        <w:t>) {</w:t>
+      </w:r>
+      <w:r>
+        <w:rPr>
+          <w:rFonts w:ascii="宋体" w:eastAsia="宋体" w:hAnsi="宋体" w:cs="宋体" w:hint="eastAsia"/>
+          <w:color w:val="000000"/>
+          <w:kern w:val="0"/>
+          <w:sz w:val="18"/>
+          <w:szCs w:val="18"/>
+        </w:rPr>
+        <w:br/>
+        <w:t xml:space="preserve">    </w:t>
+      </w:r>
+      <w:r>
+        <w:rPr>
+          <w:rFonts w:ascii="宋体" w:eastAsia="宋体" w:hAnsi="宋体" w:cs="宋体" w:hint="eastAsia"/>
+          <w:b/>
+          <w:bCs/>
+          <w:color w:val="000080"/>
+          <w:kern w:val="0"/>
+          <w:sz w:val="18"/>
+          <w:szCs w:val="18"/>
+        </w:rPr>
+        <w:t xml:space="preserve">if </w:t>
+      </w:r>
+      <w:r>
+        <w:rPr>
+          <w:rFonts w:ascii="宋体" w:eastAsia="宋体" w:hAnsi="宋体" w:cs="宋体" w:hint="eastAsia"/>
+          <w:color w:val="000000"/>
+          <w:kern w:val="0"/>
+          <w:sz w:val="18"/>
+          <w:szCs w:val="18"/>
+        </w:rPr>
+        <w:t>(</w:t>
+      </w:r>
+      <w:proofErr w:type="spellStart"/>
+      <w:r>
+        <w:rPr>
+          <w:rFonts w:ascii="宋体" w:eastAsia="宋体" w:hAnsi="宋体" w:cs="宋体" w:hint="eastAsia"/>
+          <w:color w:val="000000"/>
+          <w:kern w:val="0"/>
+          <w:sz w:val="18"/>
+          <w:szCs w:val="18"/>
+        </w:rPr>
+        <w:t>sUserRequired</w:t>
+      </w:r>
+      <w:proofErr w:type="spellEnd"/>
+      <w:r>
+        <w:rPr>
+          <w:rFonts w:ascii="宋体" w:eastAsia="宋体" w:hAnsi="宋体" w:cs="宋体" w:hint="eastAsia"/>
+          <w:color w:val="000000"/>
+          <w:kern w:val="0"/>
+          <w:sz w:val="18"/>
+          <w:szCs w:val="18"/>
+        </w:rPr>
+        <w:t>) {</w:t>
+      </w:r>
+      <w:r>
+        <w:rPr>
+          <w:rFonts w:ascii="宋体" w:eastAsia="宋体" w:hAnsi="宋体" w:cs="宋体" w:hint="eastAsia"/>
+          <w:color w:val="000000"/>
+          <w:kern w:val="0"/>
+          <w:sz w:val="18"/>
+          <w:szCs w:val="18"/>
+        </w:rPr>
+        <w:br/>
+        <w:t xml:space="preserve">        </w:t>
+      </w:r>
+      <w:proofErr w:type="spellStart"/>
+      <w:r>
+        <w:rPr>
+          <w:rFonts w:ascii="宋体" w:eastAsia="宋体" w:hAnsi="宋体" w:cs="宋体" w:hint="eastAsia"/>
+          <w:color w:val="000000"/>
+          <w:kern w:val="0"/>
+          <w:sz w:val="18"/>
+          <w:szCs w:val="18"/>
+        </w:rPr>
+        <w:t>Log.wtf</w:t>
+      </w:r>
+      <w:proofErr w:type="spellEnd"/>
+      <w:r>
+        <w:rPr>
+          <w:rFonts w:ascii="宋体" w:eastAsia="宋体" w:hAnsi="宋体" w:cs="宋体" w:hint="eastAsia"/>
+          <w:color w:val="000000"/>
+          <w:kern w:val="0"/>
+          <w:sz w:val="18"/>
+          <w:szCs w:val="18"/>
+        </w:rPr>
+        <w:t xml:space="preserve">(TAG, </w:t>
+      </w:r>
+      <w:r>
+        <w:rPr>
+          <w:rFonts w:ascii="宋体" w:eastAsia="宋体" w:hAnsi="宋体" w:cs="宋体" w:hint="eastAsia"/>
+          <w:b/>
+          <w:bCs/>
+          <w:color w:val="008000"/>
+          <w:kern w:val="0"/>
+          <w:sz w:val="18"/>
+          <w:szCs w:val="18"/>
+        </w:rPr>
+        <w:t xml:space="preserve">"Path requests must specify a user by using </w:t>
+      </w:r>
+      <w:proofErr w:type="spellStart"/>
+      <w:r>
+        <w:rPr>
+          <w:rFonts w:ascii="宋体" w:eastAsia="宋体" w:hAnsi="宋体" w:cs="宋体" w:hint="eastAsia"/>
+          <w:b/>
+          <w:bCs/>
+          <w:color w:val="008000"/>
+          <w:kern w:val="0"/>
+          <w:sz w:val="18"/>
+          <w:szCs w:val="18"/>
+        </w:rPr>
+        <w:t>UserEnvironment</w:t>
+      </w:r>
+      <w:proofErr w:type="spellEnd"/>
+      <w:r>
+        <w:rPr>
+          <w:rFonts w:ascii="宋体" w:eastAsia="宋体" w:hAnsi="宋体" w:cs="宋体" w:hint="eastAsia"/>
+          <w:b/>
+          <w:bCs/>
+          <w:color w:val="008000"/>
+          <w:kern w:val="0"/>
+          <w:sz w:val="18"/>
+          <w:szCs w:val="18"/>
+        </w:rPr>
+        <w:t>"</w:t>
+      </w:r>
+      <w:r>
+        <w:rPr>
+          <w:rFonts w:ascii="宋体" w:eastAsia="宋体" w:hAnsi="宋体" w:cs="宋体" w:hint="eastAsia"/>
+          <w:color w:val="000000"/>
+          <w:kern w:val="0"/>
+          <w:sz w:val="18"/>
+          <w:szCs w:val="18"/>
+        </w:rPr>
+        <w:t>,</w:t>
+      </w:r>
+      <w:r>
+        <w:rPr>
+          <w:rFonts w:ascii="宋体" w:eastAsia="宋体" w:hAnsi="宋体" w:cs="宋体" w:hint="eastAsia"/>
+          <w:color w:val="000000"/>
+          <w:kern w:val="0"/>
+          <w:sz w:val="18"/>
+          <w:szCs w:val="18"/>
+        </w:rPr>
+        <w:br/>
+      </w:r>
+      <w:r>
+        <w:rPr>
+          <w:rFonts w:ascii="宋体" w:eastAsia="宋体" w:hAnsi="宋体" w:cs="宋体" w:hint="eastAsia"/>
+          <w:color w:val="000000"/>
+          <w:kern w:val="0"/>
+          <w:sz w:val="18"/>
+          <w:szCs w:val="18"/>
+        </w:rPr>
+        <w:lastRenderedPageBreak/>
+        <w:t xml:space="preserve">                </w:t>
+      </w:r>
+      <w:r>
+        <w:rPr>
+          <w:rFonts w:ascii="宋体" w:eastAsia="宋体" w:hAnsi="宋体" w:cs="宋体" w:hint="eastAsia"/>
+          <w:b/>
+          <w:bCs/>
+          <w:color w:val="000080"/>
+          <w:kern w:val="0"/>
+          <w:sz w:val="18"/>
+          <w:szCs w:val="18"/>
+        </w:rPr>
+        <w:t xml:space="preserve">new </w:t>
+      </w:r>
+      <w:r>
+        <w:rPr>
+          <w:rFonts w:ascii="宋体" w:eastAsia="宋体" w:hAnsi="宋体" w:cs="宋体" w:hint="eastAsia"/>
+          <w:color w:val="000000"/>
+          <w:kern w:val="0"/>
+          <w:sz w:val="18"/>
+          <w:szCs w:val="18"/>
+        </w:rPr>
+        <w:t>Throwable());</w:t>
+      </w:r>
+      <w:r>
+        <w:rPr>
+          <w:rFonts w:ascii="宋体" w:eastAsia="宋体" w:hAnsi="宋体" w:cs="宋体" w:hint="eastAsia"/>
+          <w:color w:val="000000"/>
+          <w:kern w:val="0"/>
+          <w:sz w:val="18"/>
+          <w:szCs w:val="18"/>
+        </w:rPr>
+        <w:br/>
+        <w:t xml:space="preserve">    }</w:t>
+      </w:r>
+      <w:r>
+        <w:rPr>
+          <w:rFonts w:ascii="宋体" w:eastAsia="宋体" w:hAnsi="宋体" w:cs="宋体" w:hint="eastAsia"/>
+          <w:color w:val="000000"/>
+          <w:kern w:val="0"/>
+          <w:sz w:val="18"/>
+          <w:szCs w:val="18"/>
+        </w:rPr>
+        <w:br/>
+        <w:t>}</w:t>
+      </w:r>
+    </w:p>
+    <w:p>
+      <w:pPr>
+        <w:rPr>
+          <w:rFonts w:hint="eastAsia"/>
+        </w:rPr>
+      </w:pPr>
+    </w:p>
+    <w:p/>
+    <w:p>
+      <w:pPr>
+        <w:rPr>
+          <w:rFonts w:hint="eastAsia"/>
+        </w:rPr>
+      </w:pPr>
+    </w:p>
+    <w:p>
+      <w:pPr>
+        <w:pStyle w:val="2"/>
+        <w:numPr>
+          <w:ilvl w:val="1"/>
+          <w:numId w:val="2"/>
+        </w:numPr>
+      </w:pPr>
+      <w:proofErr w:type="spellStart"/>
+      <w:r>
+        <w:t>UserEnvironment</w:t>
+      </w:r>
+      <w:proofErr w:type="spellEnd"/>
+    </w:p>
+    <w:p/>
+    <w:p>
+      <w:r>
+        <w:t xml:space="preserve">                                                             </w:t>
+      </w:r>
+    </w:p>
+    <w:p/>
     <w:sectPr>
       <w:pgSz w:w="11906" w:h="16838"/>
       <w:pgMar w:top="1440" w:right="1800" w:bottom="1440" w:left="1800" w:header="851" w:footer="992" w:gutter="0"/>
@@ -823,6 +2040,178 @@
 <file path=word/numbering.xml><?xml version="1.0" encoding="utf-8"?>
 <w:numbering xmlns:wpc="http://schemas.microsoft.com/office/word/2010/wordprocessingCanvas" xmlns:cx="http://schemas.microsoft.com/office/drawing/2014/chartex" xmlns:cx1="http://schemas.microsoft.com/office/drawing/2015/9/8/chartex" xmlns:cx2="http://schemas.microsoft.com/office/drawing/2015/10/21/chartex" xmlns:cx3="http://schemas.microsoft.com/office/drawing/2016/5/9/chartex" xmlns:cx4="http://schemas.microsoft.com/office/drawing/2016/5/10/chartex" xmlns:cx5="http://schemas.microsoft.com/office/drawing/2016/5/11/chartex" xmlns:cx6="http://schemas.microsoft.com/office/drawing/2016/5/12/chartex" xmlns:cx7="http://schemas.microsoft.com/office/drawing/2016/5/13/chartex" xmlns:cx8="http://schemas.microsoft.com/office/drawing/2016/5/14/chartex" xmlns:mc="http://schemas.openxmlformats.org/markup-compatibility/2006" xmlns:aink="http://schemas.microsoft.com/office/drawing/2016/ink" xmlns:am3d="http://schemas.microsoft.com/office/drawing/2017/model3d" xmlns:o="urn:schemas-microsoft-com:office:office" xmlns:r="http://schemas.openxmlformats.org/officeDocument/2006/relationships" xmlns:m="http://schemas.openxmlformats.org/officeDocument/2006/math" xmlns:v="urn:schemas-microsoft-com:vml" xmlns:wp14="http://schemas.microsoft.com/office/word/2010/wordprocessingDrawing" xmlns:wp="http://schemas.openxmlformats.org/drawingml/2006/wordprocessingDrawing" xmlns:w10="urn:schemas-microsoft-com:office:word" xmlns:w="http://schemas.openxmlformats.org/wordprocessingml/2006/main" xmlns:w14="http://schemas.microsoft.com/office/word/2010/wordml" xmlns:w15="http://schemas.microsoft.com/office/word/2012/wordml" xmlns:w16cid="http://schemas.microsoft.com/office/word/2016/wordml/cid" xmlns:w16se="http://schemas.microsoft.com/office/word/2015/wordml/symex" xmlns:wpg="http://schemas.microsoft.com/office/word/2010/wordprocessingGroup" xmlns:wpi="http://schemas.microsoft.com/office/word/2010/wordprocessingInk" xmlns:wne="http://schemas.microsoft.com/office/word/2006/wordml" xmlns:wps="http://schemas.microsoft.com/office/word/2010/wordprocessingShape" mc:Ignorable="w14 w15 w16se w16cid wp14">
   <w:abstractNum w:abstractNumId="0" w15:restartNumberingAfterBreak="0">
+    <w:nsid w:val="1C6178FD"/>
+    <w:multiLevelType w:val="multilevel"/>
+    <w:tmpl w:val="0409001F"/>
+    <w:lvl w:ilvl="0">
+      <w:start w:val="1"/>
+      <w:numFmt w:val="decimal"/>
+      <w:lvlText w:val="%1."/>
+      <w:lvlJc w:val="left"/>
+      <w:pPr>
+        <w:ind w:left="425" w:hanging="425"/>
+      </w:pPr>
+    </w:lvl>
+    <w:lvl w:ilvl="1">
+      <w:start w:val="1"/>
+      <w:numFmt w:val="decimal"/>
+      <w:lvlText w:val="%1.%2."/>
+      <w:lvlJc w:val="left"/>
+      <w:pPr>
+        <w:ind w:left="567" w:hanging="567"/>
+      </w:pPr>
+    </w:lvl>
+    <w:lvl w:ilvl="2">
+      <w:start w:val="1"/>
+      <w:numFmt w:val="decimal"/>
+      <w:lvlText w:val="%1.%2.%3."/>
+      <w:lvlJc w:val="left"/>
+      <w:pPr>
+        <w:ind w:left="709" w:hanging="709"/>
+      </w:pPr>
+    </w:lvl>
+    <w:lvl w:ilvl="3">
+      <w:start w:val="1"/>
+      <w:numFmt w:val="decimal"/>
+      <w:lvlText w:val="%1.%2.%3.%4."/>
+      <w:lvlJc w:val="left"/>
+      <w:pPr>
+        <w:ind w:left="851" w:hanging="851"/>
+      </w:pPr>
+    </w:lvl>
+    <w:lvl w:ilvl="4">
+      <w:start w:val="1"/>
+      <w:numFmt w:val="decimal"/>
+      <w:lvlText w:val="%1.%2.%3.%4.%5."/>
+      <w:lvlJc w:val="left"/>
+      <w:pPr>
+        <w:ind w:left="992" w:hanging="992"/>
+      </w:pPr>
+    </w:lvl>
+    <w:lvl w:ilvl="5">
+      <w:start w:val="1"/>
+      <w:numFmt w:val="decimal"/>
+      <w:lvlText w:val="%1.%2.%3.%4.%5.%6."/>
+      <w:lvlJc w:val="left"/>
+      <w:pPr>
+        <w:ind w:left="1134" w:hanging="1134"/>
+      </w:pPr>
+    </w:lvl>
+    <w:lvl w:ilvl="6">
+      <w:start w:val="1"/>
+      <w:numFmt w:val="decimal"/>
+      <w:lvlText w:val="%1.%2.%3.%4.%5.%6.%7."/>
+      <w:lvlJc w:val="left"/>
+      <w:pPr>
+        <w:ind w:left="1276" w:hanging="1276"/>
+      </w:pPr>
+    </w:lvl>
+    <w:lvl w:ilvl="7">
+      <w:start w:val="1"/>
+      <w:numFmt w:val="decimal"/>
+      <w:lvlText w:val="%1.%2.%3.%4.%5.%6.%7.%8."/>
+      <w:lvlJc w:val="left"/>
+      <w:pPr>
+        <w:ind w:left="1418" w:hanging="1418"/>
+      </w:pPr>
+    </w:lvl>
+    <w:lvl w:ilvl="8">
+      <w:start w:val="1"/>
+      <w:numFmt w:val="decimal"/>
+      <w:lvlText w:val="%1.%2.%3.%4.%5.%6.%7.%8.%9."/>
+      <w:lvlJc w:val="left"/>
+      <w:pPr>
+        <w:ind w:left="1559" w:hanging="1559"/>
+      </w:pPr>
+    </w:lvl>
+  </w:abstractNum>
+  <w:abstractNum w:abstractNumId="1" w15:restartNumberingAfterBreak="0">
+    <w:nsid w:val="252E1874"/>
+    <w:multiLevelType w:val="multilevel"/>
+    <w:tmpl w:val="0409001F"/>
+    <w:lvl w:ilvl="0">
+      <w:start w:val="1"/>
+      <w:numFmt w:val="decimal"/>
+      <w:lvlText w:val="%1."/>
+      <w:lvlJc w:val="left"/>
+      <w:pPr>
+        <w:ind w:left="425" w:hanging="425"/>
+      </w:pPr>
+    </w:lvl>
+    <w:lvl w:ilvl="1">
+      <w:start w:val="1"/>
+      <w:numFmt w:val="decimal"/>
+      <w:lvlText w:val="%1.%2."/>
+      <w:lvlJc w:val="left"/>
+      <w:pPr>
+        <w:ind w:left="567" w:hanging="567"/>
+      </w:pPr>
+    </w:lvl>
+    <w:lvl w:ilvl="2">
+      <w:start w:val="1"/>
+      <w:numFmt w:val="decimal"/>
+      <w:lvlText w:val="%1.%2.%3."/>
+      <w:lvlJc w:val="left"/>
+      <w:pPr>
+        <w:ind w:left="709" w:hanging="709"/>
+      </w:pPr>
+    </w:lvl>
+    <w:lvl w:ilvl="3">
+      <w:start w:val="1"/>
+      <w:numFmt w:val="decimal"/>
+      <w:lvlText w:val="%1.%2.%3.%4."/>
+      <w:lvlJc w:val="left"/>
+      <w:pPr>
+        <w:ind w:left="851" w:hanging="851"/>
+      </w:pPr>
+    </w:lvl>
+    <w:lvl w:ilvl="4">
+      <w:start w:val="1"/>
+      <w:numFmt w:val="decimal"/>
+      <w:lvlText w:val="%1.%2.%3.%4.%5."/>
+      <w:lvlJc w:val="left"/>
+      <w:pPr>
+        <w:ind w:left="992" w:hanging="992"/>
+      </w:pPr>
+    </w:lvl>
+    <w:lvl w:ilvl="5">
+      <w:start w:val="1"/>
+      <w:numFmt w:val="decimal"/>
+      <w:lvlText w:val="%1.%2.%3.%4.%5.%6."/>
+      <w:lvlJc w:val="left"/>
+      <w:pPr>
+        <w:ind w:left="1134" w:hanging="1134"/>
+      </w:pPr>
+    </w:lvl>
+    <w:lvl w:ilvl="6">
+      <w:start w:val="1"/>
+      <w:numFmt w:val="decimal"/>
+      <w:lvlText w:val="%1.%2.%3.%4.%5.%6.%7."/>
+      <w:lvlJc w:val="left"/>
+      <w:pPr>
+        <w:ind w:left="1276" w:hanging="1276"/>
+      </w:pPr>
+    </w:lvl>
+    <w:lvl w:ilvl="7">
+      <w:start w:val="1"/>
+      <w:numFmt w:val="decimal"/>
+      <w:lvlText w:val="%1.%2.%3.%4.%5.%6.%7.%8."/>
+      <w:lvlJc w:val="left"/>
+      <w:pPr>
+        <w:ind w:left="1418" w:hanging="1418"/>
+      </w:pPr>
+    </w:lvl>
+    <w:lvl w:ilvl="8">
+      <w:start w:val="1"/>
+      <w:numFmt w:val="decimal"/>
+      <w:lvlText w:val="%1.%2.%3.%4.%5.%6.%7.%8.%9."/>
+      <w:lvlJc w:val="left"/>
+      <w:pPr>
+        <w:ind w:left="1559" w:hanging="1559"/>
+      </w:pPr>
+    </w:lvl>
+  </w:abstractNum>
+  <w:abstractNum w:abstractNumId="2" w15:restartNumberingAfterBreak="0">
     <w:nsid w:val="46F72904"/>
     <w:multiLevelType w:val="multilevel"/>
     <w:tmpl w:val="0409001F"/>
@@ -908,8 +2297,103 @@
       </w:pPr>
     </w:lvl>
   </w:abstractNum>
+  <w:abstractNum w:abstractNumId="3" w15:restartNumberingAfterBreak="0">
+    <w:nsid w:val="6AC433E4"/>
+    <w:multiLevelType w:val="multilevel"/>
+    <w:tmpl w:val="0409001F"/>
+    <w:lvl w:ilvl="0">
+      <w:start w:val="1"/>
+      <w:numFmt w:val="decimal"/>
+      <w:lvlText w:val="%1."/>
+      <w:lvlJc w:val="left"/>
+      <w:pPr>
+        <w:ind w:left="425" w:hanging="425"/>
+      </w:pPr>
+    </w:lvl>
+    <w:lvl w:ilvl="1">
+      <w:start w:val="1"/>
+      <w:numFmt w:val="decimal"/>
+      <w:lvlText w:val="%1.%2."/>
+      <w:lvlJc w:val="left"/>
+      <w:pPr>
+        <w:ind w:left="567" w:hanging="567"/>
+      </w:pPr>
+    </w:lvl>
+    <w:lvl w:ilvl="2">
+      <w:start w:val="1"/>
+      <w:numFmt w:val="decimal"/>
+      <w:lvlText w:val="%1.%2.%3."/>
+      <w:lvlJc w:val="left"/>
+      <w:pPr>
+        <w:ind w:left="709" w:hanging="709"/>
+      </w:pPr>
+    </w:lvl>
+    <w:lvl w:ilvl="3">
+      <w:start w:val="1"/>
+      <w:numFmt w:val="decimal"/>
+      <w:lvlText w:val="%1.%2.%3.%4."/>
+      <w:lvlJc w:val="left"/>
+      <w:pPr>
+        <w:ind w:left="851" w:hanging="851"/>
+      </w:pPr>
+    </w:lvl>
+    <w:lvl w:ilvl="4">
+      <w:start w:val="1"/>
+      <w:numFmt w:val="decimal"/>
+      <w:lvlText w:val="%1.%2.%3.%4.%5."/>
+      <w:lvlJc w:val="left"/>
+      <w:pPr>
+        <w:ind w:left="992" w:hanging="992"/>
+      </w:pPr>
+    </w:lvl>
+    <w:lvl w:ilvl="5">
+      <w:start w:val="1"/>
+      <w:numFmt w:val="decimal"/>
+      <w:lvlText w:val="%1.%2.%3.%4.%5.%6."/>
+      <w:lvlJc w:val="left"/>
+      <w:pPr>
+        <w:ind w:left="1134" w:hanging="1134"/>
+      </w:pPr>
+    </w:lvl>
+    <w:lvl w:ilvl="6">
+      <w:start w:val="1"/>
+      <w:numFmt w:val="decimal"/>
+      <w:lvlText w:val="%1.%2.%3.%4.%5.%6.%7."/>
+      <w:lvlJc w:val="left"/>
+      <w:pPr>
+        <w:ind w:left="1276" w:hanging="1276"/>
+      </w:pPr>
+    </w:lvl>
+    <w:lvl w:ilvl="7">
+      <w:start w:val="1"/>
+      <w:numFmt w:val="decimal"/>
+      <w:lvlText w:val="%1.%2.%3.%4.%5.%6.%7.%8."/>
+      <w:lvlJc w:val="left"/>
+      <w:pPr>
+        <w:ind w:left="1418" w:hanging="1418"/>
+      </w:pPr>
+    </w:lvl>
+    <w:lvl w:ilvl="8">
+      <w:start w:val="1"/>
+      <w:numFmt w:val="decimal"/>
+      <w:lvlText w:val="%1.%2.%3.%4.%5.%6.%7.%8.%9."/>
+      <w:lvlJc w:val="left"/>
+      <w:pPr>
+        <w:ind w:left="1559" w:hanging="1559"/>
+      </w:pPr>
+    </w:lvl>
+  </w:abstractNum>
   <w:num w:numId="1">
+    <w:abstractNumId w:val="2"/>
+  </w:num>
+  <w:num w:numId="2">
     <w:abstractNumId w:val="0"/>
+  </w:num>
+  <w:num w:numId="3">
+    <w:abstractNumId w:val="1"/>
+  </w:num>
+  <w:num w:numId="4">
+    <w:abstractNumId w:val="3"/>
   </w:num>
 </w:numbering>
 </file>
@@ -1358,6 +2842,51 @@
       <w:szCs w:val="32"/>
     </w:rPr>
   </w:style>
+  <w:style w:type="paragraph" w:styleId="3">
+    <w:name w:val="heading 3"/>
+    <w:basedOn w:val="a"/>
+    <w:next w:val="a"/>
+    <w:link w:val="30"/>
+    <w:uiPriority w:val="9"/>
+    <w:unhideWhenUsed/>
+    <w:qFormat/>
+    <w:rsid w:val="001E0303"/>
+    <w:pPr>
+      <w:keepNext/>
+      <w:keepLines/>
+      <w:spacing w:before="260" w:after="260" w:line="416" w:lineRule="auto"/>
+      <w:outlineLvl w:val="2"/>
+    </w:pPr>
+    <w:rPr>
+      <w:b/>
+      <w:bCs/>
+      <w:sz w:val="32"/>
+      <w:szCs w:val="32"/>
+    </w:rPr>
+  </w:style>
+  <w:style w:type="paragraph" w:styleId="4">
+    <w:name w:val="heading 4"/>
+    <w:basedOn w:val="a"/>
+    <w:next w:val="a"/>
+    <w:link w:val="40"/>
+    <w:uiPriority w:val="9"/>
+    <w:unhideWhenUsed/>
+    <w:qFormat/>
+    <w:rsid w:val="00594768"/>
+    <w:pPr>
+      <w:keepNext/>
+      <w:keepLines/>
+      <w:spacing w:before="280" w:after="290" w:line="376" w:lineRule="auto"/>
+      <w:outlineLvl w:val="3"/>
+    </w:pPr>
+    <w:rPr>
+      <w:rFonts w:asciiTheme="majorHAnsi" w:eastAsiaTheme="majorEastAsia" w:hAnsiTheme="majorHAnsi" w:cstheme="majorBidi"/>
+      <w:b/>
+      <w:bCs/>
+      <w:sz w:val="28"/>
+      <w:szCs w:val="28"/>
+    </w:rPr>
+  </w:style>
   <w:style w:type="character" w:default="1" w:styleId="a0">
     <w:name w:val="Default Paragraph Font"/>
     <w:uiPriority w:val="1"/>
@@ -1548,6 +3077,33 @@
       <w:bCs/>
       <w:sz w:val="32"/>
       <w:szCs w:val="32"/>
+    </w:rPr>
+  </w:style>
+  <w:style w:type="character" w:customStyle="1" w:styleId="30">
+    <w:name w:val="标题 3 字符"/>
+    <w:basedOn w:val="a0"/>
+    <w:link w:val="3"/>
+    <w:uiPriority w:val="9"/>
+    <w:rsid w:val="001E0303"/>
+    <w:rPr>
+      <w:b/>
+      <w:bCs/>
+      <w:sz w:val="32"/>
+      <w:szCs w:val="32"/>
+    </w:rPr>
+  </w:style>
+  <w:style w:type="character" w:customStyle="1" w:styleId="40">
+    <w:name w:val="标题 4 字符"/>
+    <w:basedOn w:val="a0"/>
+    <w:link w:val="4"/>
+    <w:uiPriority w:val="9"/>
+    <w:rsid w:val="00594768"/>
+    <w:rPr>
+      <w:rFonts w:asciiTheme="majorHAnsi" w:eastAsiaTheme="majorEastAsia" w:hAnsiTheme="majorHAnsi" w:cstheme="majorBidi"/>
+      <w:b/>
+      <w:bCs/>
+      <w:sz w:val="28"/>
+      <w:szCs w:val="28"/>
     </w:rPr>
   </w:style>
 </w:styles>
